--- a/Практика/НИР_2с/НИР_2с_задание.docx
+++ b/Практика/НИР_2с/НИР_2с_задание.docx
@@ -469,7 +469,7 @@
       <w:r>
         <w:rPr>
           <w:rFonts w:eastAsia="Times New Roman" w:cs="Times New Roman" w:ascii="Times New Roman" w:hAnsi="Times New Roman"/>
-          <w:u w:val="single"/>
+          <w:u w:val="none"/>
         </w:rPr>
         <w:t xml:space="preserve">Руководитель </w:t>
       </w:r>
@@ -683,9 +683,9 @@
       </w:tblPr>
       <w:tblGrid>
         <w:gridCol w:w="4535"/>
-        <w:gridCol w:w="3119"/>
+        <w:gridCol w:w="3120"/>
         <w:gridCol w:w="1134"/>
-        <w:gridCol w:w="1498"/>
+        <w:gridCol w:w="1497"/>
       </w:tblGrid>
       <w:tr>
         <w:trPr/>
@@ -723,7 +723,7 @@
         </w:tc>
         <w:tc>
           <w:tcPr>
-            <w:tcW w:w="3119" w:type="dxa"/>
+            <w:tcW w:w="3120" w:type="dxa"/>
             <w:vMerge w:val="restart"/>
             <w:tcBorders>
               <w:top w:val="single" w:sz="4" w:space="0" w:color="000000"/>
@@ -754,7 +754,7 @@
         </w:tc>
         <w:tc>
           <w:tcPr>
-            <w:tcW w:w="2632" w:type="dxa"/>
+            <w:tcW w:w="2631" w:type="dxa"/>
             <w:gridSpan w:val="2"/>
             <w:tcBorders>
               <w:top w:val="single" w:sz="4" w:space="0" w:color="000000"/>
@@ -822,7 +822,6 @@
             <w:pPr>
               <w:pStyle w:val="Normal"/>
               <w:widowControl w:val="false"/>
-              <w:pBdr/>
               <w:spacing w:before="0" w:after="0"/>
               <w:ind w:left="-851" w:hanging="0"/>
               <w:rPr>
@@ -840,7 +839,7 @@
         </w:tc>
         <w:tc>
           <w:tcPr>
-            <w:tcW w:w="3119" w:type="dxa"/>
+            <w:tcW w:w="3120" w:type="dxa"/>
             <w:vMerge w:val="continue"/>
             <w:tcBorders>
               <w:top w:val="single" w:sz="4" w:space="0" w:color="000000"/>
@@ -854,7 +853,6 @@
             <w:pPr>
               <w:pStyle w:val="Normal"/>
               <w:widowControl w:val="false"/>
-              <w:pBdr/>
               <w:spacing w:before="0" w:after="0"/>
               <w:ind w:left="28" w:hanging="0"/>
               <w:rPr>
@@ -903,7 +901,7 @@
         </w:tc>
         <w:tc>
           <w:tcPr>
-            <w:tcW w:w="1498" w:type="dxa"/>
+            <w:tcW w:w="1497" w:type="dxa"/>
             <w:tcBorders>
               <w:top w:val="single" w:sz="4" w:space="0" w:color="000000"/>
               <w:left w:val="single" w:sz="4" w:space="0" w:color="000000"/>
@@ -1013,7 +1011,7 @@
         </w:tc>
         <w:tc>
           <w:tcPr>
-            <w:tcW w:w="3119" w:type="dxa"/>
+            <w:tcW w:w="3120" w:type="dxa"/>
             <w:tcBorders>
               <w:top w:val="single" w:sz="4" w:space="0" w:color="000000"/>
               <w:left w:val="single" w:sz="4" w:space="0" w:color="000000"/>
@@ -1074,7 +1072,7 @@
         </w:tc>
         <w:tc>
           <w:tcPr>
-            <w:tcW w:w="1498" w:type="dxa"/>
+            <w:tcW w:w="1497" w:type="dxa"/>
             <w:tcBorders>
               <w:top w:val="single" w:sz="4" w:space="0" w:color="000000"/>
               <w:left w:val="single" w:sz="4" w:space="0" w:color="000000"/>
@@ -1120,7 +1118,6 @@
           <w:p>
             <w:pPr>
               <w:pStyle w:val="Normal"/>
-              <w:pBdr/>
               <w:tabs>
                 <w:tab w:val="clear" w:pos="720"/>
                 <w:tab w:val="left" w:pos="1065" w:leader="none"/>
@@ -1150,7 +1147,7 @@
         </w:tc>
         <w:tc>
           <w:tcPr>
-            <w:tcW w:w="3119" w:type="dxa"/>
+            <w:tcW w:w="3120" w:type="dxa"/>
             <w:tcBorders>
               <w:top w:val="single" w:sz="4" w:space="0" w:color="000000"/>
               <w:left w:val="single" w:sz="4" w:space="0" w:color="000000"/>
@@ -1211,7 +1208,7 @@
         </w:tc>
         <w:tc>
           <w:tcPr>
-            <w:tcW w:w="1498" w:type="dxa"/>
+            <w:tcW w:w="1497" w:type="dxa"/>
             <w:tcBorders>
               <w:top w:val="single" w:sz="4" w:space="0" w:color="000000"/>
               <w:left w:val="single" w:sz="4" w:space="0" w:color="000000"/>
@@ -1329,7 +1326,7 @@
         </w:tc>
         <w:tc>
           <w:tcPr>
-            <w:tcW w:w="3119" w:type="dxa"/>
+            <w:tcW w:w="3120" w:type="dxa"/>
             <w:tcBorders>
               <w:top w:val="single" w:sz="4" w:space="0" w:color="000000"/>
               <w:left w:val="single" w:sz="4" w:space="0" w:color="000000"/>
@@ -1410,7 +1407,7 @@
         </w:tc>
         <w:tc>
           <w:tcPr>
-            <w:tcW w:w="1498" w:type="dxa"/>
+            <w:tcW w:w="1497" w:type="dxa"/>
             <w:tcBorders>
               <w:top w:val="single" w:sz="4" w:space="0" w:color="000000"/>
               <w:left w:val="single" w:sz="4" w:space="0" w:color="000000"/>
@@ -1488,7 +1485,7 @@
         </w:tc>
         <w:tc>
           <w:tcPr>
-            <w:tcW w:w="3119" w:type="dxa"/>
+            <w:tcW w:w="3120" w:type="dxa"/>
             <w:tcBorders>
               <w:top w:val="single" w:sz="4" w:space="0" w:color="000000"/>
               <w:left w:val="single" w:sz="4" w:space="0" w:color="000000"/>
@@ -1569,7 +1566,7 @@
         </w:tc>
         <w:tc>
           <w:tcPr>
-            <w:tcW w:w="1498" w:type="dxa"/>
+            <w:tcW w:w="1497" w:type="dxa"/>
             <w:tcBorders>
               <w:top w:val="single" w:sz="4" w:space="0" w:color="000000"/>
               <w:left w:val="single" w:sz="4" w:space="0" w:color="000000"/>
@@ -1646,7 +1643,7 @@
         </w:tc>
         <w:tc>
           <w:tcPr>
-            <w:tcW w:w="3119" w:type="dxa"/>
+            <w:tcW w:w="3120" w:type="dxa"/>
             <w:tcBorders>
               <w:top w:val="single" w:sz="4" w:space="0" w:color="000000"/>
               <w:left w:val="single" w:sz="4" w:space="0" w:color="000000"/>
@@ -1727,7 +1724,7 @@
         </w:tc>
         <w:tc>
           <w:tcPr>
-            <w:tcW w:w="1498" w:type="dxa"/>
+            <w:tcW w:w="1497" w:type="dxa"/>
             <w:tcBorders>
               <w:top w:val="single" w:sz="4" w:space="0" w:color="000000"/>
               <w:left w:val="single" w:sz="4" w:space="0" w:color="000000"/>
@@ -1807,7 +1804,7 @@
         </w:tc>
         <w:tc>
           <w:tcPr>
-            <w:tcW w:w="3119" w:type="dxa"/>
+            <w:tcW w:w="3120" w:type="dxa"/>
             <w:tcBorders>
               <w:top w:val="single" w:sz="4" w:space="0" w:color="000000"/>
               <w:left w:val="single" w:sz="4" w:space="0" w:color="000000"/>
@@ -1965,7 +1962,7 @@
         </w:tc>
         <w:tc>
           <w:tcPr>
-            <w:tcW w:w="1498" w:type="dxa"/>
+            <w:tcW w:w="1497" w:type="dxa"/>
             <w:tcBorders>
               <w:top w:val="single" w:sz="4" w:space="0" w:color="000000"/>
               <w:left w:val="single" w:sz="4" w:space="0" w:color="000000"/>
@@ -2361,7 +2358,6 @@
     <w:rPrDefault>
       <w:rPr>
         <w:rFonts w:ascii="Calibri" w:hAnsi="Calibri" w:eastAsia="Calibri" w:cs="Calibri"/>
-        <w:sz w:val="22"/>
         <w:szCs w:val="22"/>
         <w:lang w:val="ru-RU" w:eastAsia="ru-RU" w:bidi="ar-SA"/>
       </w:rPr>
@@ -2692,6 +2688,25 @@
   </w:style>
   <w:style w:type="character" w:styleId="ListLabel2">
     <w:name w:val="ListLabel 2"/>
+    <w:qFormat/>
+    <w:rPr>
+      <w:rFonts w:ascii="Arial" w:hAnsi="Arial" w:eastAsia="Arial" w:cs="Arial"/>
+      <w:color w:val="1155CC"/>
+      <w:highlight w:val="white"/>
+      <w:u w:val="single"/>
+    </w:rPr>
+  </w:style>
+  <w:style w:type="character" w:styleId="ListLabel3">
+    <w:name w:val="ListLabel 3"/>
+    <w:qFormat/>
+    <w:rPr>
+      <w:rFonts w:ascii="Times New Roman" w:hAnsi="Times New Roman" w:eastAsia="Times New Roman" w:cs="Times New Roman"/>
+      <w:color w:val="1155CC"/>
+      <w:u w:val="single"/>
+    </w:rPr>
+  </w:style>
+  <w:style w:type="character" w:styleId="ListLabel4">
+    <w:name w:val="ListLabel 4"/>
     <w:qFormat/>
     <w:rPr>
       <w:rFonts w:ascii="Arial" w:hAnsi="Arial" w:eastAsia="Arial" w:cs="Arial"/>
